--- a/СП/Лабы/lab1/OC_Лабораторная_работа_01_CmdWindows.docx
+++ b/СП/Лабы/lab1/OC_Лабораторная_работа_01_CmdWindows.docx
@@ -139,6 +139,7 @@
         </w:rPr>
         <w:t xml:space="preserve">утилит </w:t>
       </w:r>
+      <w:bookmarkStart w:id="0" w:name="_GoBack"/>
       <w:r>
         <w:rPr>
           <w:rFonts w:ascii="Courier New" w:hAnsi="Courier New" w:cs="Courier New"/>
@@ -157,33 +158,7 @@
         <w:t xml:space="preserve"> </w:t>
       </w:r>
     </w:p>
-    <w:p>
-      <w:pPr>
-        <w:spacing w:after="0"/>
-        <w:rPr>
-          <w:rFonts w:ascii="Courier New" w:hAnsi="Courier New" w:cs="Courier New"/>
-          <w:color w:val="444444"/>
-          <w:sz w:val="28"/>
-          <w:szCs w:val="28"/>
-          <w:shd w:val="clear" w:color="auto" w:fill="FFFFFF"/>
-          <w:lang w:val="en-US"/>
-        </w:rPr>
-      </w:pPr>
-      <w:r>
-        <w:rPr>
-          <w:rStyle w:val="a5"/>
-          <w:rFonts w:ascii="Courier New" w:hAnsi="Courier New" w:cs="Courier New"/>
-          <w:color w:val="444444"/>
-          <w:sz w:val="28"/>
-          <w:szCs w:val="28"/>
-          <w:shd w:val="clear" w:color="auto" w:fill="FFFFFF"/>
-          <w:lang w:val="en-US"/>
-        </w:rPr>
-        <w:t>`</w:t>
-      </w:r>
-      <w:bookmarkStart w:id="0" w:name="_GoBack"/>
-      <w:bookmarkEnd w:id="0"/>
-    </w:p>
+    <w:bookmarkEnd w:id="0"/>
     <w:p>
       <w:pPr>
         <w:spacing w:after="0"/>
@@ -1178,73 +1153,73 @@
           <w:shd w:val="clear" w:color="auto" w:fill="FFFFFF"/>
           <w:lang w:val="en-US"/>
         </w:rPr>
+        <w:t>mmc</w:t>
+      </w:r>
+      <w:r>
+        <w:rPr>
+          <w:rFonts w:ascii="Courier New" w:hAnsi="Courier New" w:cs="Courier New"/>
+          <w:b/>
+          <w:color w:val="444444"/>
+          <w:sz w:val="28"/>
+          <w:szCs w:val="28"/>
+          <w:lang w:val="en-US"/>
+        </w:rPr>
+        <w:br/>
+      </w:r>
+      <w:r>
+        <w:rPr>
+          <w:rStyle w:val="a5"/>
+          <w:rFonts w:ascii="Courier New" w:hAnsi="Courier New" w:cs="Courier New"/>
+          <w:color w:val="444444"/>
+          <w:sz w:val="28"/>
+          <w:szCs w:val="28"/>
+          <w:shd w:val="clear" w:color="auto" w:fill="FFFFFF"/>
+          <w:lang w:val="en-US"/>
+        </w:rPr>
+        <w:t>mmsys.cpl</w:t>
+      </w:r>
+      <w:r>
+        <w:rPr>
+          <w:rFonts w:ascii="Courier New" w:hAnsi="Courier New" w:cs="Courier New"/>
+          <w:color w:val="444444"/>
+          <w:sz w:val="28"/>
+          <w:szCs w:val="28"/>
+          <w:shd w:val="clear" w:color="auto" w:fill="FFFFFF"/>
+          <w:lang w:val="en-US"/>
+        </w:rPr>
+        <w:t> </w:t>
+      </w:r>
+      <w:r>
+        <w:rPr>
+          <w:rFonts w:ascii="Courier New" w:hAnsi="Courier New" w:cs="Courier New"/>
+          <w:color w:val="444444"/>
+          <w:sz w:val="28"/>
+          <w:szCs w:val="28"/>
+          <w:lang w:val="en-US"/>
+        </w:rPr>
+        <w:t xml:space="preserve"> </w:t>
+      </w:r>
+      <w:r>
+        <w:rPr>
+          <w:rFonts w:ascii="Courier New" w:hAnsi="Courier New" w:cs="Courier New"/>
+          <w:color w:val="444444"/>
+          <w:sz w:val="28"/>
+          <w:szCs w:val="28"/>
+          <w:lang w:val="en-US"/>
+        </w:rPr>
+        <w:br/>
+      </w:r>
+      <w:r>
+        <w:rPr>
+          <w:rStyle w:val="a5"/>
+          <w:rFonts w:ascii="Courier New" w:hAnsi="Courier New" w:cs="Courier New"/>
+          <w:color w:val="444444"/>
+          <w:sz w:val="28"/>
+          <w:szCs w:val="28"/>
+          <w:shd w:val="clear" w:color="auto" w:fill="FFFFFF"/>
+          <w:lang w:val="en-US"/>
+        </w:rPr>
         <w:lastRenderedPageBreak/>
-        <w:t>mmc</w:t>
-      </w:r>
-      <w:r>
-        <w:rPr>
-          <w:rFonts w:ascii="Courier New" w:hAnsi="Courier New" w:cs="Courier New"/>
-          <w:b/>
-          <w:color w:val="444444"/>
-          <w:sz w:val="28"/>
-          <w:szCs w:val="28"/>
-          <w:lang w:val="en-US"/>
-        </w:rPr>
-        <w:br/>
-      </w:r>
-      <w:r>
-        <w:rPr>
-          <w:rStyle w:val="a5"/>
-          <w:rFonts w:ascii="Courier New" w:hAnsi="Courier New" w:cs="Courier New"/>
-          <w:color w:val="444444"/>
-          <w:sz w:val="28"/>
-          <w:szCs w:val="28"/>
-          <w:shd w:val="clear" w:color="auto" w:fill="FFFFFF"/>
-          <w:lang w:val="en-US"/>
-        </w:rPr>
-        <w:t>mmsys.cpl</w:t>
-      </w:r>
-      <w:r>
-        <w:rPr>
-          <w:rFonts w:ascii="Courier New" w:hAnsi="Courier New" w:cs="Courier New"/>
-          <w:color w:val="444444"/>
-          <w:sz w:val="28"/>
-          <w:szCs w:val="28"/>
-          <w:shd w:val="clear" w:color="auto" w:fill="FFFFFF"/>
-          <w:lang w:val="en-US"/>
-        </w:rPr>
-        <w:t> </w:t>
-      </w:r>
-      <w:r>
-        <w:rPr>
-          <w:rFonts w:ascii="Courier New" w:hAnsi="Courier New" w:cs="Courier New"/>
-          <w:color w:val="444444"/>
-          <w:sz w:val="28"/>
-          <w:szCs w:val="28"/>
-          <w:lang w:val="en-US"/>
-        </w:rPr>
-        <w:t xml:space="preserve"> </w:t>
-      </w:r>
-      <w:r>
-        <w:rPr>
-          <w:rFonts w:ascii="Courier New" w:hAnsi="Courier New" w:cs="Courier New"/>
-          <w:color w:val="444444"/>
-          <w:sz w:val="28"/>
-          <w:szCs w:val="28"/>
-          <w:lang w:val="en-US"/>
-        </w:rPr>
-        <w:br/>
-      </w:r>
-      <w:r>
-        <w:rPr>
-          <w:rStyle w:val="a5"/>
-          <w:rFonts w:ascii="Courier New" w:hAnsi="Courier New" w:cs="Courier New"/>
-          <w:color w:val="444444"/>
-          <w:sz w:val="28"/>
-          <w:szCs w:val="28"/>
-          <w:shd w:val="clear" w:color="auto" w:fill="FFFFFF"/>
-          <w:lang w:val="en-US"/>
-        </w:rPr>
         <w:t>mrt</w:t>
       </w:r>
       <w:r>
@@ -12585,7 +12560,7 @@
 </file>
 
 <file path=customXml/itemProps1.xml><?xml version="1.0" encoding="utf-8"?>
-<ds:datastoreItem xmlns:ds="http://schemas.openxmlformats.org/officeDocument/2006/customXml" ds:itemID="{A2330631-414C-49D3-93A2-5A4FAE2CF850}">
+<ds:datastoreItem xmlns:ds="http://schemas.openxmlformats.org/officeDocument/2006/customXml" ds:itemID="{9034D855-EFDA-4709-A32E-A6DF228F3A64}">
   <ds:schemaRefs>
     <ds:schemaRef ds:uri="http://schemas.openxmlformats.org/officeDocument/2006/bibliography"/>
   </ds:schemaRefs>
